--- a/FE Additional Questions - Ericko Yaputro.docx
+++ b/FE Additional Questions - Ericko Yaputro.docx
@@ -1,303 +1,456 @@
 
 <file path=word/document.xml><?xml version="1.0" encoding="utf-8"?>
-<w:document xmlns:mc="http://schemas.openxmlformats.org/markup-compatibility/2006" xmlns:o="urn:schemas-microsoft-com:office:office" xmlns:r="http://schemas.openxmlformats.org/officeDocument/2006/relationships" xmlns:m="http://schemas.openxmlformats.org/officeDocument/2006/math" xmlns:v="urn:schemas-microsoft-com:vml" xmlns:wp="http://schemas.openxmlformats.org/drawingml/2006/wordprocessingDrawing" xmlns:w10="urn:schemas-microsoft-com:office:word" xmlns:w="http://schemas.openxmlformats.org/wordprocessingml/2006/main" xmlns:wne="http://schemas.microsoft.com/office/word/2006/wordml" xmlns:sl="http://schemas.openxmlformats.org/schemaLibrary/2006/main" xmlns:a="http://schemas.openxmlformats.org/drawingml/2006/main" xmlns:pic="http://schemas.openxmlformats.org/drawingml/2006/picture" xmlns:c="http://schemas.openxmlformats.org/drawingml/2006/chart" xmlns:lc="http://schemas.openxmlformats.org/drawingml/2006/lockedCanvas" xmlns:dgm="http://schemas.openxmlformats.org/drawingml/2006/diagram" xmlns:wps="http://schemas.microsoft.com/office/word/2010/wordprocessingShape" xmlns:wpg="http://schemas.microsoft.com/office/word/2010/wordprocessingGroup" xmlns:w14="http://schemas.microsoft.com/office/word/2010/wordml" xmlns:w15="http://schemas.microsoft.com/office/word/2012/wordml">
+<w:document xmlns:wpc="http://schemas.microsoft.com/office/word/2010/wordprocessingCanvas" xmlns:mc="http://schemas.openxmlformats.org/markup-compatibility/2006" xmlns:o="urn:schemas-microsoft-com:office:office" xmlns:r="http://schemas.openxmlformats.org/officeDocument/2006/relationships" xmlns:m="http://schemas.openxmlformats.org/officeDocument/2006/math" xmlns:v="urn:schemas-microsoft-com:vml" xmlns:wp14="http://schemas.microsoft.com/office/word/2010/wordprocessingDrawing" xmlns:wp="http://schemas.openxmlformats.org/drawingml/2006/wordprocessingDrawing" xmlns:w="http://schemas.openxmlformats.org/wordprocessingml/2006/main" xmlns:w14="http://schemas.microsoft.com/office/word/2010/wordml" xmlns:w10="urn:schemas-microsoft-com:office:word" xmlns:w15="http://schemas.microsoft.com/office/word/2012/wordml" xmlns:wpg="http://schemas.microsoft.com/office/word/2010/wordprocessingGroup" xmlns:wpi="http://schemas.microsoft.com/office/word/2010/wordprocessingInk" xmlns:wne="http://schemas.microsoft.com/office/word/2006/wordml" xmlns:wps="http://schemas.microsoft.com/office/word/2010/wordprocessingShape" mc:Ignorable="w14 w15 wp14">
   <w:body>
     <w:p>
-      <w:pPr>
-        <w:rPr/>
-      </w:pPr>
-      <w:r>
-        <w:rPr>
-          <w:rtl w:val="0"/>
-        </w:rPr>
-      </w:r>
+      <w:pPr/>
     </w:p>
     <w:p>
       <w:pPr>
         <w:rPr>
-          <w:b w:val="1"/>
+          <w:b/>
         </w:rPr>
       </w:pPr>
       <w:r>
         <w:rPr>
-          <w:b w:val="1"/>
-          <w:rtl w:val="0"/>
+          <w:b/>
         </w:rPr>
         <w:t xml:space="preserve">1. </w:t>
       </w:r>
       <w:r>
         <w:rPr>
-          <w:b w:val="1"/>
+          <w:b/>
           <w:highlight w:val="white"/>
-          <w:rtl w:val="0"/>
         </w:rPr>
-        <w:t xml:space="preserve">What have you learned in the past three months as a Software Engineer?</w:t>
-      </w:r>
-      <w:r>
-        <w:rPr>
-          <w:rtl w:val="0"/>
-        </w:rPr>
+        <w:t>What have you learned in the past three months as a Software Engineer?</w:t>
       </w:r>
     </w:p>
     <w:p>
       <w:pPr>
         <w:jc w:val="both"/>
-        <w:rPr/>
       </w:pPr>
-      <w:r>
-        <w:rPr>
-          <w:rtl w:val="0"/>
-        </w:rPr>
-      </w:r>
     </w:p>
     <w:p>
       <w:pPr>
         <w:jc w:val="both"/>
-        <w:rPr/>
       </w:pPr>
       <w:r>
-        <w:rPr>
-          <w:rtl w:val="0"/>
-        </w:rPr>
-        <w:t xml:space="preserve">I learned about back-end development with Node.JS, MongoDB, and Redis. Node.JS enables the creation of a server very quickly and simply. MongoDB also enables us to create databases very quickly without the real need of creating structured tables in implementing phase. Redis makes loading data from database much quicker than from MongoDB, but for the items that are frequently loaded.</w:t>
+        <w:t>I learned about back-end development with Node.JS, MongoDB, and Redis. Node.JS enables the creation of a server very quickly and simply. MongoDB also enables us to create databases very quickly without the real need of creating structured tables in implementing phase. Redis makes loading data from database much quicker than from MongoDB, but for the items that are frequently loaded.</w:t>
       </w:r>
     </w:p>
     <w:p>
       <w:pPr>
         <w:jc w:val="both"/>
-        <w:rPr/>
       </w:pPr>
-      <w:r>
-        <w:rPr>
-          <w:rtl w:val="0"/>
-        </w:rPr>
-      </w:r>
     </w:p>
     <w:p>
       <w:pPr>
         <w:jc w:val="both"/>
-        <w:rPr/>
       </w:pPr>
       <w:r>
+        <w:t>On front-end I learned on using React with Bootstrap. I learned about using Promises, which can be used to ensure that a user can properly see the status of the application (whether it’s loading or finished loading, or other states).</w:t>
+      </w:r>
+      <w:r>
         <w:rPr>
-          <w:rtl w:val="0"/>
+          <w:lang w:val="en-US"/>
         </w:rPr>
-        <w:t xml:space="preserve">On front-end I learned on using React with Bootstrap. I learned about using Promises, which can be used to ensure that a user can properly see the status of the application (whether it’s loading or finished loading, or other states).</w:t>
-      </w:r>
-    </w:p>
-    <w:p>
-      <w:pPr>
-        <w:jc w:val="both"/>
-        <w:rPr/>
-      </w:pPr>
-      <w:r>
-        <w:rPr>
-          <w:rtl w:val="0"/>
-        </w:rPr>
-      </w:r>
-    </w:p>
-    <w:p>
-      <w:pPr>
-        <w:jc w:val="both"/>
-        <w:rPr/>
-      </w:pPr>
-      <w:r>
-        <w:rPr>
-          <w:rtl w:val="0"/>
-        </w:rPr>
-        <w:t xml:space="preserve">I learned on how to unit test properly using Jest. It made sure all the codes I created are working without much effort like manual testing. I also learned on using Heroku to deploy some of my projects, so it can be shown to public on a free server.</w:t>
-      </w:r>
-    </w:p>
-    <w:p>
-      <w:pPr>
-        <w:rPr/>
-      </w:pPr>
-      <w:r>
-        <w:rPr>
-          <w:rtl w:val="0"/>
-        </w:rPr>
-      </w:r>
+        <w:t xml:space="preserve"> </w:t>
+      </w:r>
+      <w:bookmarkStart w:id="0" w:name="_GoBack"/>
+      <w:bookmarkEnd w:id="0"/>
+      <w:r>
+        <w:t>I also learned on using Heroku to deploy some of my projects, so it can be shown to public on a free server.</w:t>
+      </w:r>
+    </w:p>
+    <w:p>
+      <w:pPr/>
     </w:p>
     <w:p>
       <w:pPr>
         <w:rPr>
-          <w:b w:val="1"/>
+          <w:b/>
           <w:highlight w:val="white"/>
         </w:rPr>
       </w:pPr>
       <w:r>
         <w:rPr>
-          <w:b w:val="1"/>
-          <w:rtl w:val="0"/>
+          <w:b/>
         </w:rPr>
         <w:t xml:space="preserve">2. </w:t>
       </w:r>
       <w:r>
         <w:rPr>
-          <w:b w:val="1"/>
+          <w:b/>
           <w:highlight w:val="white"/>
-          <w:rtl w:val="0"/>
         </w:rPr>
         <w:t xml:space="preserve">Describe the project (Internal/Freelance) that you think is the most complex and challenging that you have ever made. </w:t>
       </w:r>
     </w:p>
     <w:p>
-      <w:pPr>
-        <w:rPr/>
-      </w:pPr>
-      <w:r>
-        <w:rPr>
-          <w:rtl w:val="0"/>
-        </w:rPr>
-      </w:r>
-    </w:p>
-    <w:p>
-      <w:pPr>
-        <w:rPr/>
-      </w:pPr>
-      <w:r>
-        <w:rPr>
-          <w:rtl w:val="0"/>
-        </w:rPr>
+      <w:pPr/>
+    </w:p>
+    <w:p>
+      <w:pPr/>
+      <w:r>
         <w:t xml:space="preserve">In my last company I worked, I lead a team to build a mobile app builder platform. It enables the users to create mobile apps without the need to code or hire a programmer to do it. After 3 years, we had more than 1500 apps published in Google Play Store, all created by the users themselves. The market we targeted was mostly SMEs. </w:t>
       </w:r>
     </w:p>
     <w:p>
-      <w:pPr>
-        <w:rPr/>
-      </w:pPr>
-      <w:r>
-        <w:rPr>
-          <w:rtl w:val="0"/>
-        </w:rPr>
-      </w:r>
-    </w:p>
-    <w:p>
-      <w:pPr>
-        <w:rPr/>
-      </w:pPr>
-      <w:r>
-        <w:rPr>
-          <w:rtl w:val="0"/>
-        </w:rPr>
-        <w:t xml:space="preserve">The mobile app builder platform had to be simple (to attract customers to create an app and to show you can do it easily and quickly), flexible (easy to customize and has lots of features), reliable (making sure the app works well, minimum bugs). To achieve this, we separated the easy-looking builder and CMS on a different menu because some unaccustomed users will be shocked to see a more complex CMS.</w:t>
-      </w:r>
-    </w:p>
-    <w:p>
-      <w:pPr>
-        <w:rPr/>
-      </w:pPr>
-      <w:r>
-        <w:rPr>
-          <w:rtl w:val="0"/>
-        </w:rPr>
-      </w:r>
-    </w:p>
-    <w:p>
-      <w:pPr>
-        <w:rPr/>
-      </w:pPr>
-      <w:r>
-        <w:rPr>
-          <w:rtl w:val="0"/>
-        </w:rPr>
-        <w:t xml:space="preserve">I took part as a full-stack engineer, able to understand and maintain the builder, CMS, API, and the created apps since the project creation until it was in production. I lead a team to handle the technical support on creating the app, and maintaining the production code making sure there are minimum errors in the platform.</w:t>
-      </w:r>
-      <w:r>
-        <w:rPr>
-          <w:rtl w:val="0"/>
-        </w:rPr>
+      <w:pPr/>
+    </w:p>
+    <w:p>
+      <w:pPr/>
+      <w:r>
+        <w:t>The mobile app builder platform had to be simple (to attract customers to create an app and to show you can do it easily and quickly), flexible (easy to customize and has lots of features), reliable (making sure the app works well, minimum bugs). To achieve this, we separated the easy-looking builder and CMS on a different menu because some unaccustomed users will be shocked to see a more complex CMS.</w:t>
+      </w:r>
+    </w:p>
+    <w:p>
+      <w:pPr/>
+    </w:p>
+    <w:p>
+      <w:pPr/>
+      <w:r>
+        <w:t>I took part as a full-stack engineer, able to understand and maintain the builder, CMS, API, and the created apps since the project creation until it was in production. I lead a team to handle the technical support on creating the app, and maintaining the production code making sure there are minimum errors in the platform.</w:t>
       </w:r>
     </w:p>
     <w:sectPr>
-      <w:pgSz w:h="15840" w:w="12240"/>
-      <w:pgMar w:bottom="1440" w:top="1440" w:left="1440" w:right="1440" w:header="720" w:footer="720"/>
+      <w:pgSz w:w="12240" w:h="15840"/>
+      <w:pgMar w:top="1440" w:right="1440" w:bottom="1440" w:left="1440" w:header="720" w:footer="720" w:gutter="0"/>
       <w:pgNumType w:start="1"/>
     </w:sectPr>
   </w:body>
 </w:document>
 </file>
 
-<file path=word/numbering.xml><?xml version="1.0" encoding="utf-8"?>
-<w:numbering xmlns:mc="http://schemas.openxmlformats.org/markup-compatibility/2006" xmlns:o="urn:schemas-microsoft-com:office:office" xmlns:r="http://schemas.openxmlformats.org/officeDocument/2006/relationships" xmlns:m="http://schemas.openxmlformats.org/officeDocument/2006/math" xmlns:v="urn:schemas-microsoft-com:vml" xmlns:wp="http://schemas.openxmlformats.org/drawingml/2006/wordprocessingDrawing" xmlns:w10="urn:schemas-microsoft-com:office:word" xmlns:w="http://schemas.openxmlformats.org/wordprocessingml/2006/main" xmlns:wne="http://schemas.microsoft.com/office/word/2006/wordml" xmlns:sl="http://schemas.openxmlformats.org/schemaLibrary/2006/main" xmlns:a="http://schemas.openxmlformats.org/drawingml/2006/main" xmlns:pic="http://schemas.openxmlformats.org/drawingml/2006/picture" xmlns:c="http://schemas.openxmlformats.org/drawingml/2006/chart" xmlns:lc="http://schemas.openxmlformats.org/drawingml/2006/lockedCanvas" xmlns:dgm="http://schemas.openxmlformats.org/drawingml/2006/diagram" xmlns:wps="http://schemas.microsoft.com/office/word/2010/wordprocessingShape" xmlns:wpg="http://schemas.microsoft.com/office/word/2010/wordprocessingGroup" xmlns:w14="http://schemas.microsoft.com/office/word/2010/wordml" xmlns:w15="http://schemas.microsoft.com/office/word/2012/wordml"/>
-</file>
-
 <file path=word/styles.xml><?xml version="1.0" encoding="utf-8"?>
-<w:styles xmlns:mc="http://schemas.openxmlformats.org/markup-compatibility/2006" xmlns:o="urn:schemas-microsoft-com:office:office" xmlns:r="http://schemas.openxmlformats.org/officeDocument/2006/relationships" xmlns:m="http://schemas.openxmlformats.org/officeDocument/2006/math" xmlns:v="urn:schemas-microsoft-com:vml" xmlns:wp="http://schemas.openxmlformats.org/drawingml/2006/wordprocessingDrawing" xmlns:w10="urn:schemas-microsoft-com:office:word" xmlns:w="http://schemas.openxmlformats.org/wordprocessingml/2006/main" xmlns:wne="http://schemas.microsoft.com/office/word/2006/wordml" xmlns:sl="http://schemas.openxmlformats.org/schemaLibrary/2006/main" xmlns:a="http://schemas.openxmlformats.org/drawingml/2006/main" xmlns:pic="http://schemas.openxmlformats.org/drawingml/2006/picture" xmlns:c="http://schemas.openxmlformats.org/drawingml/2006/chart" xmlns:lc="http://schemas.openxmlformats.org/drawingml/2006/lockedCanvas" xmlns:dgm="http://schemas.openxmlformats.org/drawingml/2006/diagram" xmlns:wps="http://schemas.microsoft.com/office/word/2010/wordprocessingShape" xmlns:wpg="http://schemas.microsoft.com/office/word/2010/wordprocessingGroup" xmlns:w14="http://schemas.microsoft.com/office/word/2010/wordml" xmlns:w15="http://schemas.microsoft.com/office/word/2012/wordml">
+<w:styles xmlns:mc="http://schemas.openxmlformats.org/markup-compatibility/2006" xmlns:o="urn:schemas-microsoft-com:office:office" xmlns:r="http://schemas.openxmlformats.org/officeDocument/2006/relationships" xmlns:m="http://schemas.openxmlformats.org/officeDocument/2006/math" xmlns:v="urn:schemas-microsoft-com:vml" xmlns:w="http://schemas.openxmlformats.org/wordprocessingml/2006/main" xmlns:w14="http://schemas.microsoft.com/office/word/2010/wordml" xmlns:w10="urn:schemas-microsoft-com:office:word" xmlns:sl="http://schemas.openxmlformats.org/schemaLibrary/2006/main" mc:Ignorable="w14">
   <w:docDefaults>
     <w:rPrDefault>
       <w:rPr>
-        <w:rFonts w:ascii="Arial" w:cs="Arial" w:eastAsia="Arial" w:hAnsi="Arial"/>
-        <w:sz w:val="22"/>
-        <w:szCs w:val="22"/>
-        <w:lang w:val="en"/>
+        <w:rFonts w:ascii="Arial" w:hAnsi="Arial" w:eastAsia="Arial" w:cs="Arial"/>
       </w:rPr>
     </w:rPrDefault>
-    <w:pPrDefault>
-      <w:pPr>
-        <w:spacing w:line="276" w:lineRule="auto"/>
-      </w:pPr>
-    </w:pPrDefault>
   </w:docDefaults>
-  <w:style w:type="paragraph" w:styleId="Normal" w:default="1">
-    <w:name w:val="normal"/>
-  </w:style>
-  <w:style w:type="table" w:styleId="TableNormal" w:default="1">
-    <w:name w:val="Table Normal"/>
-  </w:style>
-  <w:style w:type="paragraph" w:styleId="Heading1">
+  <w:latentStyles w:count="260" w:defQFormat="0" w:defUnhideWhenUsed="1" w:defSemiHidden="1" w:defUIPriority="99" w:defLockedState="0">
+    <w:lsdException w:qFormat="1" w:unhideWhenUsed="0" w:uiPriority="0" w:semiHidden="0" w:name="Normal"/>
+    <w:lsdException w:unhideWhenUsed="0" w:uiPriority="0" w:semiHidden="0" w:name="heading 1"/>
+    <w:lsdException w:unhideWhenUsed="0" w:uiPriority="0" w:semiHidden="0" w:name="heading 2"/>
+    <w:lsdException w:unhideWhenUsed="0" w:uiPriority="0" w:semiHidden="0" w:name="heading 3"/>
+    <w:lsdException w:qFormat="1" w:unhideWhenUsed="0" w:uiPriority="0" w:semiHidden="0" w:name="heading 4"/>
+    <w:lsdException w:qFormat="1" w:unhideWhenUsed="0" w:uiPriority="0" w:semiHidden="0" w:name="heading 5"/>
+    <w:lsdException w:unhideWhenUsed="0" w:uiPriority="0" w:semiHidden="0" w:name="heading 6"/>
+    <w:lsdException w:qFormat="1" w:uiPriority="0" w:name="heading 7"/>
+    <w:lsdException w:qFormat="1" w:uiPriority="0" w:name="heading 8"/>
+    <w:lsdException w:qFormat="1" w:uiPriority="0" w:name="heading 9"/>
+    <w:lsdException w:unhideWhenUsed="0" w:uiPriority="0" w:semiHidden="0" w:name="index 1"/>
+    <w:lsdException w:unhideWhenUsed="0" w:uiPriority="0" w:semiHidden="0" w:name="index 2"/>
+    <w:lsdException w:unhideWhenUsed="0" w:uiPriority="0" w:semiHidden="0" w:name="index 3"/>
+    <w:lsdException w:unhideWhenUsed="0" w:uiPriority="0" w:semiHidden="0" w:name="index 4"/>
+    <w:lsdException w:unhideWhenUsed="0" w:uiPriority="0" w:semiHidden="0" w:name="index 5"/>
+    <w:lsdException w:unhideWhenUsed="0" w:uiPriority="0" w:semiHidden="0" w:name="index 6"/>
+    <w:lsdException w:unhideWhenUsed="0" w:uiPriority="0" w:semiHidden="0" w:name="index 7"/>
+    <w:lsdException w:unhideWhenUsed="0" w:uiPriority="0" w:semiHidden="0" w:name="index 8"/>
+    <w:lsdException w:unhideWhenUsed="0" w:uiPriority="0" w:semiHidden="0" w:name="index 9"/>
+    <w:lsdException w:unhideWhenUsed="0" w:uiPriority="0" w:semiHidden="0" w:name="toc 1"/>
+    <w:lsdException w:unhideWhenUsed="0" w:uiPriority="0" w:semiHidden="0" w:name="toc 2"/>
+    <w:lsdException w:unhideWhenUsed="0" w:uiPriority="0" w:semiHidden="0" w:name="toc 3"/>
+    <w:lsdException w:unhideWhenUsed="0" w:uiPriority="0" w:semiHidden="0" w:name="toc 4"/>
+    <w:lsdException w:unhideWhenUsed="0" w:uiPriority="0" w:semiHidden="0" w:name="toc 5"/>
+    <w:lsdException w:unhideWhenUsed="0" w:uiPriority="0" w:semiHidden="0" w:name="toc 6"/>
+    <w:lsdException w:unhideWhenUsed="0" w:uiPriority="0" w:semiHidden="0" w:name="toc 7"/>
+    <w:lsdException w:unhideWhenUsed="0" w:uiPriority="0" w:semiHidden="0" w:name="toc 8"/>
+    <w:lsdException w:unhideWhenUsed="0" w:uiPriority="0" w:semiHidden="0" w:name="toc 9"/>
+    <w:lsdException w:unhideWhenUsed="0" w:uiPriority="0" w:semiHidden="0" w:name="Normal Indent"/>
+    <w:lsdException w:unhideWhenUsed="0" w:uiPriority="0" w:semiHidden="0" w:name="footnote text"/>
+    <w:lsdException w:unhideWhenUsed="0" w:uiPriority="0" w:semiHidden="0" w:name="annotation text"/>
+    <w:lsdException w:unhideWhenUsed="0" w:uiPriority="0" w:semiHidden="0" w:name="header"/>
+    <w:lsdException w:unhideWhenUsed="0" w:uiPriority="0" w:semiHidden="0" w:name="footer"/>
+    <w:lsdException w:unhideWhenUsed="0" w:uiPriority="0" w:semiHidden="0" w:name="index heading"/>
+    <w:lsdException w:qFormat="1" w:uiPriority="0" w:name="caption"/>
+    <w:lsdException w:unhideWhenUsed="0" w:uiPriority="0" w:semiHidden="0" w:name="table of figures"/>
+    <w:lsdException w:unhideWhenUsed="0" w:uiPriority="0" w:semiHidden="0" w:name="envelope address"/>
+    <w:lsdException w:unhideWhenUsed="0" w:uiPriority="0" w:semiHidden="0" w:name="envelope return"/>
+    <w:lsdException w:unhideWhenUsed="0" w:uiPriority="0" w:semiHidden="0" w:name="footnote reference"/>
+    <w:lsdException w:unhideWhenUsed="0" w:uiPriority="0" w:semiHidden="0" w:name="annotation reference"/>
+    <w:lsdException w:unhideWhenUsed="0" w:uiPriority="0" w:semiHidden="0" w:name="line number"/>
+    <w:lsdException w:unhideWhenUsed="0" w:uiPriority="0" w:semiHidden="0" w:name="page number"/>
+    <w:lsdException w:unhideWhenUsed="0" w:uiPriority="0" w:semiHidden="0" w:name="endnote reference"/>
+    <w:lsdException w:unhideWhenUsed="0" w:uiPriority="0" w:semiHidden="0" w:name="endnote text"/>
+    <w:lsdException w:unhideWhenUsed="0" w:uiPriority="0" w:semiHidden="0" w:name="table of authorities"/>
+    <w:lsdException w:unhideWhenUsed="0" w:uiPriority="0" w:semiHidden="0" w:name="macro"/>
+    <w:lsdException w:unhideWhenUsed="0" w:uiPriority="0" w:semiHidden="0" w:name="toa heading"/>
+    <w:lsdException w:unhideWhenUsed="0" w:uiPriority="0" w:semiHidden="0" w:name="List"/>
+    <w:lsdException w:unhideWhenUsed="0" w:uiPriority="0" w:semiHidden="0" w:name="List Bullet"/>
+    <w:lsdException w:unhideWhenUsed="0" w:uiPriority="0" w:semiHidden="0" w:name="List Number"/>
+    <w:lsdException w:unhideWhenUsed="0" w:uiPriority="0" w:semiHidden="0" w:name="List 2"/>
+    <w:lsdException w:unhideWhenUsed="0" w:uiPriority="0" w:semiHidden="0" w:name="List 3"/>
+    <w:lsdException w:unhideWhenUsed="0" w:uiPriority="0" w:semiHidden="0" w:name="List 4"/>
+    <w:lsdException w:unhideWhenUsed="0" w:uiPriority="0" w:semiHidden="0" w:name="List 5"/>
+    <w:lsdException w:unhideWhenUsed="0" w:uiPriority="0" w:semiHidden="0" w:name="List Bullet 2"/>
+    <w:lsdException w:unhideWhenUsed="0" w:uiPriority="0" w:semiHidden="0" w:name="List Bullet 3"/>
+    <w:lsdException w:unhideWhenUsed="0" w:uiPriority="0" w:semiHidden="0" w:name="List Bullet 4"/>
+    <w:lsdException w:unhideWhenUsed="0" w:uiPriority="0" w:semiHidden="0" w:name="List Bullet 5"/>
+    <w:lsdException w:unhideWhenUsed="0" w:uiPriority="0" w:semiHidden="0" w:name="List Number 2"/>
+    <w:lsdException w:unhideWhenUsed="0" w:uiPriority="0" w:semiHidden="0" w:name="List Number 3"/>
+    <w:lsdException w:unhideWhenUsed="0" w:uiPriority="0" w:semiHidden="0" w:name="List Number 4"/>
+    <w:lsdException w:unhideWhenUsed="0" w:uiPriority="0" w:semiHidden="0" w:name="List Number 5"/>
+    <w:lsdException w:qFormat="1" w:unhideWhenUsed="0" w:uiPriority="0" w:semiHidden="0" w:name="Title"/>
+    <w:lsdException w:unhideWhenUsed="0" w:uiPriority="0" w:semiHidden="0" w:name="Closing"/>
+    <w:lsdException w:unhideWhenUsed="0" w:uiPriority="0" w:semiHidden="0" w:name="Signature"/>
+    <w:lsdException w:unhideWhenUsed="0" w:uiPriority="0" w:name="Default Paragraph Font"/>
+    <w:lsdException w:unhideWhenUsed="0" w:uiPriority="0" w:semiHidden="0" w:name="Body Text"/>
+    <w:lsdException w:unhideWhenUsed="0" w:uiPriority="0" w:semiHidden="0" w:name="Body Text Indent"/>
+    <w:lsdException w:unhideWhenUsed="0" w:uiPriority="0" w:semiHidden="0" w:name="List Continue"/>
+    <w:lsdException w:unhideWhenUsed="0" w:uiPriority="0" w:semiHidden="0" w:name="List Continue 2"/>
+    <w:lsdException w:unhideWhenUsed="0" w:uiPriority="0" w:semiHidden="0" w:name="List Continue 3"/>
+    <w:lsdException w:unhideWhenUsed="0" w:uiPriority="0" w:semiHidden="0" w:name="List Continue 4"/>
+    <w:lsdException w:unhideWhenUsed="0" w:uiPriority="0" w:semiHidden="0" w:name="List Continue 5"/>
+    <w:lsdException w:unhideWhenUsed="0" w:uiPriority="0" w:semiHidden="0" w:name="Message Header"/>
+    <w:lsdException w:qFormat="1" w:unhideWhenUsed="0" w:uiPriority="0" w:semiHidden="0" w:name="Subtitle"/>
+    <w:lsdException w:unhideWhenUsed="0" w:uiPriority="0" w:semiHidden="0" w:name="Salutation"/>
+    <w:lsdException w:unhideWhenUsed="0" w:uiPriority="0" w:semiHidden="0" w:name="Date"/>
+    <w:lsdException w:unhideWhenUsed="0" w:uiPriority="0" w:semiHidden="0" w:name="Body Text First Indent"/>
+    <w:lsdException w:unhideWhenUsed="0" w:uiPriority="0" w:semiHidden="0" w:name="Body Text First Indent 2"/>
+    <w:lsdException w:unhideWhenUsed="0" w:uiPriority="0" w:semiHidden="0" w:name="Note Heading"/>
+    <w:lsdException w:unhideWhenUsed="0" w:uiPriority="0" w:semiHidden="0" w:name="Body Text 2"/>
+    <w:lsdException w:unhideWhenUsed="0" w:uiPriority="0" w:semiHidden="0" w:name="Body Text 3"/>
+    <w:lsdException w:unhideWhenUsed="0" w:uiPriority="0" w:semiHidden="0" w:name="Body Text Indent 2"/>
+    <w:lsdException w:unhideWhenUsed="0" w:uiPriority="0" w:semiHidden="0" w:name="Body Text Indent 3"/>
+    <w:lsdException w:unhideWhenUsed="0" w:uiPriority="0" w:semiHidden="0" w:name="Block Text"/>
+    <w:lsdException w:unhideWhenUsed="0" w:uiPriority="0" w:semiHidden="0" w:name="Hyperlink"/>
+    <w:lsdException w:unhideWhenUsed="0" w:uiPriority="0" w:semiHidden="0" w:name="FollowedHyperlink"/>
+    <w:lsdException w:qFormat="1" w:unhideWhenUsed="0" w:uiPriority="0" w:semiHidden="0" w:name="Strong"/>
+    <w:lsdException w:qFormat="1" w:unhideWhenUsed="0" w:uiPriority="0" w:semiHidden="0" w:name="Emphasis"/>
+    <w:lsdException w:unhideWhenUsed="0" w:uiPriority="0" w:semiHidden="0" w:name="Document Map"/>
+    <w:lsdException w:unhideWhenUsed="0" w:uiPriority="0" w:semiHidden="0" w:name="Plain Text"/>
+    <w:lsdException w:unhideWhenUsed="0" w:uiPriority="0" w:semiHidden="0" w:name="E-mail Signature"/>
+    <w:lsdException w:unhideWhenUsed="0" w:uiPriority="0" w:semiHidden="0" w:name="Normal (Web)"/>
+    <w:lsdException w:unhideWhenUsed="0" w:uiPriority="0" w:semiHidden="0" w:name="HTML Acronym"/>
+    <w:lsdException w:unhideWhenUsed="0" w:uiPriority="0" w:semiHidden="0" w:name="HTML Address"/>
+    <w:lsdException w:unhideWhenUsed="0" w:uiPriority="0" w:semiHidden="0" w:name="HTML Cite"/>
+    <w:lsdException w:unhideWhenUsed="0" w:uiPriority="0" w:semiHidden="0" w:name="HTML Code"/>
+    <w:lsdException w:unhideWhenUsed="0" w:uiPriority="0" w:semiHidden="0" w:name="HTML Definition"/>
+    <w:lsdException w:unhideWhenUsed="0" w:uiPriority="0" w:semiHidden="0" w:name="HTML Keyboard"/>
+    <w:lsdException w:unhideWhenUsed="0" w:uiPriority="0" w:semiHidden="0" w:name="HTML Preformatted"/>
+    <w:lsdException w:unhideWhenUsed="0" w:uiPriority="0" w:semiHidden="0" w:name="HTML Sample"/>
+    <w:lsdException w:unhideWhenUsed="0" w:uiPriority="0" w:semiHidden="0" w:name="HTML Typewriter"/>
+    <w:lsdException w:unhideWhenUsed="0" w:uiPriority="0" w:semiHidden="0" w:name="HTML Variable"/>
+    <w:lsdException w:qFormat="1" w:unhideWhenUsed="0" w:uiPriority="0" w:name="Normal Table"/>
+    <w:lsdException w:unhideWhenUsed="0" w:uiPriority="0" w:semiHidden="0" w:name="annotation subject"/>
+    <w:lsdException w:unhideWhenUsed="0" w:uiPriority="0" w:semiHidden="0" w:name="Table Simple 1"/>
+    <w:lsdException w:unhideWhenUsed="0" w:uiPriority="0" w:semiHidden="0" w:name="Table Simple 2"/>
+    <w:lsdException w:unhideWhenUsed="0" w:uiPriority="0" w:semiHidden="0" w:name="Table Simple 3"/>
+    <w:lsdException w:unhideWhenUsed="0" w:uiPriority="0" w:semiHidden="0" w:name="Table Classic 1"/>
+    <w:lsdException w:unhideWhenUsed="0" w:uiPriority="0" w:semiHidden="0" w:name="Table Classic 2"/>
+    <w:lsdException w:unhideWhenUsed="0" w:uiPriority="0" w:semiHidden="0" w:name="Table Classic 3"/>
+    <w:lsdException w:unhideWhenUsed="0" w:uiPriority="0" w:semiHidden="0" w:name="Table Classic 4"/>
+    <w:lsdException w:unhideWhenUsed="0" w:uiPriority="0" w:semiHidden="0" w:name="Table Colorful 1"/>
+    <w:lsdException w:unhideWhenUsed="0" w:uiPriority="0" w:semiHidden="0" w:name="Table Colorful 2"/>
+    <w:lsdException w:unhideWhenUsed="0" w:uiPriority="0" w:semiHidden="0" w:name="Table Colorful 3"/>
+    <w:lsdException w:unhideWhenUsed="0" w:uiPriority="0" w:semiHidden="0" w:name="Table Columns 1"/>
+    <w:lsdException w:unhideWhenUsed="0" w:uiPriority="0" w:semiHidden="0" w:name="Table Columns 2"/>
+    <w:lsdException w:unhideWhenUsed="0" w:uiPriority="0" w:semiHidden="0" w:name="Table Columns 3"/>
+    <w:lsdException w:unhideWhenUsed="0" w:uiPriority="0" w:semiHidden="0" w:name="Table Columns 4"/>
+    <w:lsdException w:unhideWhenUsed="0" w:uiPriority="0" w:semiHidden="0" w:name="Table Columns 5"/>
+    <w:lsdException w:unhideWhenUsed="0" w:uiPriority="0" w:semiHidden="0" w:name="Table Grid 1"/>
+    <w:lsdException w:unhideWhenUsed="0" w:uiPriority="0" w:semiHidden="0" w:name="Table Grid 2"/>
+    <w:lsdException w:unhideWhenUsed="0" w:uiPriority="0" w:semiHidden="0" w:name="Table Grid 3"/>
+    <w:lsdException w:unhideWhenUsed="0" w:uiPriority="0" w:semiHidden="0" w:name="Table Grid 4"/>
+    <w:lsdException w:unhideWhenUsed="0" w:uiPriority="0" w:semiHidden="0" w:name="Table Grid 5"/>
+    <w:lsdException w:unhideWhenUsed="0" w:uiPriority="0" w:semiHidden="0" w:name="Table Grid 6"/>
+    <w:lsdException w:unhideWhenUsed="0" w:uiPriority="0" w:semiHidden="0" w:name="Table Grid 7"/>
+    <w:lsdException w:unhideWhenUsed="0" w:uiPriority="0" w:semiHidden="0" w:name="Table Grid 8"/>
+    <w:lsdException w:unhideWhenUsed="0" w:uiPriority="0" w:semiHidden="0" w:name="Table List 1"/>
+    <w:lsdException w:unhideWhenUsed="0" w:uiPriority="0" w:semiHidden="0" w:name="Table List 2"/>
+    <w:lsdException w:unhideWhenUsed="0" w:uiPriority="0" w:semiHidden="0" w:name="Table List 3"/>
+    <w:lsdException w:unhideWhenUsed="0" w:uiPriority="0" w:semiHidden="0" w:name="Table List 4"/>
+    <w:lsdException w:unhideWhenUsed="0" w:uiPriority="0" w:semiHidden="0" w:name="Table List 5"/>
+    <w:lsdException w:unhideWhenUsed="0" w:uiPriority="0" w:semiHidden="0" w:name="Table List 6"/>
+    <w:lsdException w:unhideWhenUsed="0" w:uiPriority="0" w:semiHidden="0" w:name="Table List 7"/>
+    <w:lsdException w:unhideWhenUsed="0" w:uiPriority="0" w:semiHidden="0" w:name="Table List 8"/>
+    <w:lsdException w:unhideWhenUsed="0" w:uiPriority="0" w:semiHidden="0" w:name="Table 3D effects 1"/>
+    <w:lsdException w:unhideWhenUsed="0" w:uiPriority="0" w:semiHidden="0" w:name="Table 3D effects 2"/>
+    <w:lsdException w:unhideWhenUsed="0" w:uiPriority="0" w:semiHidden="0" w:name="Table 3D effects 3"/>
+    <w:lsdException w:unhideWhenUsed="0" w:uiPriority="0" w:semiHidden="0" w:name="Table Contemporary"/>
+    <w:lsdException w:unhideWhenUsed="0" w:uiPriority="0" w:semiHidden="0" w:name="Table Elegant"/>
+    <w:lsdException w:unhideWhenUsed="0" w:uiPriority="0" w:semiHidden="0" w:name="Table Professional"/>
+    <w:lsdException w:unhideWhenUsed="0" w:uiPriority="0" w:semiHidden="0" w:name="Table Subtle 1"/>
+    <w:lsdException w:unhideWhenUsed="0" w:uiPriority="0" w:semiHidden="0" w:name="Table Subtle 2"/>
+    <w:lsdException w:unhideWhenUsed="0" w:uiPriority="0" w:semiHidden="0" w:name="Table Web 1"/>
+    <w:lsdException w:unhideWhenUsed="0" w:uiPriority="0" w:semiHidden="0" w:name="Table Web 2"/>
+    <w:lsdException w:unhideWhenUsed="0" w:uiPriority="0" w:semiHidden="0" w:name="Table Web 3"/>
+    <w:lsdException w:unhideWhenUsed="0" w:uiPriority="0" w:semiHidden="0" w:name="Balloon Text"/>
+    <w:lsdException w:unhideWhenUsed="0" w:uiPriority="0" w:semiHidden="0" w:name="Table Grid"/>
+    <w:lsdException w:unhideWhenUsed="0" w:uiPriority="0" w:semiHidden="0" w:name="Table Theme"/>
+    <w:lsdException w:unhideWhenUsed="0" w:uiPriority="60" w:semiHidden="0" w:name="Light Shading"/>
+    <w:lsdException w:unhideWhenUsed="0" w:uiPriority="61" w:semiHidden="0" w:name="Light List"/>
+    <w:lsdException w:unhideWhenUsed="0" w:uiPriority="62" w:semiHidden="0" w:name="Light Grid"/>
+    <w:lsdException w:unhideWhenUsed="0" w:uiPriority="63" w:semiHidden="0" w:name="Medium Shading 1"/>
+    <w:lsdException w:unhideWhenUsed="0" w:uiPriority="64" w:semiHidden="0" w:name="Medium Shading 2"/>
+    <w:lsdException w:unhideWhenUsed="0" w:uiPriority="65" w:semiHidden="0" w:name="Medium List 1"/>
+    <w:lsdException w:unhideWhenUsed="0" w:uiPriority="66" w:semiHidden="0" w:name="Medium List 2"/>
+    <w:lsdException w:unhideWhenUsed="0" w:uiPriority="67" w:semiHidden="0" w:name="Medium Grid 1"/>
+    <w:lsdException w:unhideWhenUsed="0" w:uiPriority="68" w:semiHidden="0" w:name="Medium Grid 2"/>
+    <w:lsdException w:unhideWhenUsed="0" w:uiPriority="69" w:semiHidden="0" w:name="Medium Grid 3"/>
+    <w:lsdException w:unhideWhenUsed="0" w:uiPriority="70" w:semiHidden="0" w:name="Dark List"/>
+    <w:lsdException w:unhideWhenUsed="0" w:uiPriority="71" w:semiHidden="0" w:name="Colorful Shading"/>
+    <w:lsdException w:unhideWhenUsed="0" w:uiPriority="72" w:semiHidden="0" w:name="Colorful List"/>
+    <w:lsdException w:unhideWhenUsed="0" w:uiPriority="73" w:semiHidden="0" w:name="Colorful Grid"/>
+    <w:lsdException w:unhideWhenUsed="0" w:uiPriority="60" w:semiHidden="0" w:name="Light Shading Accent 1"/>
+    <w:lsdException w:unhideWhenUsed="0" w:uiPriority="61" w:semiHidden="0" w:name="Light List Accent 1"/>
+    <w:lsdException w:unhideWhenUsed="0" w:uiPriority="62" w:semiHidden="0" w:name="Light Grid Accent 1"/>
+    <w:lsdException w:unhideWhenUsed="0" w:uiPriority="63" w:semiHidden="0" w:name="Medium Shading 1 Accent 1"/>
+    <w:lsdException w:unhideWhenUsed="0" w:uiPriority="64" w:semiHidden="0" w:name="Medium Shading 2 Accent 1"/>
+    <w:lsdException w:unhideWhenUsed="0" w:uiPriority="65" w:semiHidden="0" w:name="Medium List 1 Accent 1"/>
+    <w:lsdException w:unhideWhenUsed="0" w:uiPriority="66" w:semiHidden="0" w:name="Medium List 2 Accent 1"/>
+    <w:lsdException w:unhideWhenUsed="0" w:uiPriority="67" w:semiHidden="0" w:name="Medium Grid 1 Accent 1"/>
+    <w:lsdException w:unhideWhenUsed="0" w:uiPriority="68" w:semiHidden="0" w:name="Medium Grid 2 Accent 1"/>
+    <w:lsdException w:unhideWhenUsed="0" w:uiPriority="69" w:semiHidden="0" w:name="Medium Grid 3 Accent 1"/>
+    <w:lsdException w:unhideWhenUsed="0" w:uiPriority="70" w:semiHidden="0" w:name="Dark List Accent 1"/>
+    <w:lsdException w:unhideWhenUsed="0" w:uiPriority="71" w:semiHidden="0" w:name="Colorful Shading Accent 1"/>
+    <w:lsdException w:unhideWhenUsed="0" w:uiPriority="72" w:semiHidden="0" w:name="Colorful List Accent 1"/>
+    <w:lsdException w:unhideWhenUsed="0" w:uiPriority="73" w:semiHidden="0" w:name="Colorful Grid Accent 1"/>
+    <w:lsdException w:unhideWhenUsed="0" w:uiPriority="60" w:semiHidden="0" w:name="Light Shading Accent 2"/>
+    <w:lsdException w:unhideWhenUsed="0" w:uiPriority="61" w:semiHidden="0" w:name="Light List Accent 2"/>
+    <w:lsdException w:unhideWhenUsed="0" w:uiPriority="62" w:semiHidden="0" w:name="Light Grid Accent 2"/>
+    <w:lsdException w:unhideWhenUsed="0" w:uiPriority="63" w:semiHidden="0" w:name="Medium Shading 1 Accent 2"/>
+    <w:lsdException w:unhideWhenUsed="0" w:uiPriority="64" w:semiHidden="0" w:name="Medium Shading 2 Accent 2"/>
+    <w:lsdException w:unhideWhenUsed="0" w:uiPriority="65" w:semiHidden="0" w:name="Medium List 1 Accent 2"/>
+    <w:lsdException w:unhideWhenUsed="0" w:uiPriority="66" w:semiHidden="0" w:name="Medium List 2 Accent 2"/>
+    <w:lsdException w:unhideWhenUsed="0" w:uiPriority="67" w:semiHidden="0" w:name="Medium Grid 1 Accent 2"/>
+    <w:lsdException w:unhideWhenUsed="0" w:uiPriority="68" w:semiHidden="0" w:name="Medium Grid 2 Accent 2"/>
+    <w:lsdException w:unhideWhenUsed="0" w:uiPriority="69" w:semiHidden="0" w:name="Medium Grid 3 Accent 2"/>
+    <w:lsdException w:unhideWhenUsed="0" w:uiPriority="70" w:semiHidden="0" w:name="Dark List Accent 2"/>
+    <w:lsdException w:unhideWhenUsed="0" w:uiPriority="71" w:semiHidden="0" w:name="Colorful Shading Accent 2"/>
+    <w:lsdException w:unhideWhenUsed="0" w:uiPriority="72" w:semiHidden="0" w:name="Colorful List Accent 2"/>
+    <w:lsdException w:unhideWhenUsed="0" w:uiPriority="73" w:semiHidden="0" w:name="Colorful Grid Accent 2"/>
+    <w:lsdException w:unhideWhenUsed="0" w:uiPriority="60" w:semiHidden="0" w:name="Light Shading Accent 3"/>
+    <w:lsdException w:unhideWhenUsed="0" w:uiPriority="61" w:semiHidden="0" w:name="Light List Accent 3"/>
+    <w:lsdException w:unhideWhenUsed="0" w:uiPriority="62" w:semiHidden="0" w:name="Light Grid Accent 3"/>
+    <w:lsdException w:unhideWhenUsed="0" w:uiPriority="63" w:semiHidden="0" w:name="Medium Shading 1 Accent 3"/>
+    <w:lsdException w:unhideWhenUsed="0" w:uiPriority="64" w:semiHidden="0" w:name="Medium Shading 2 Accent 3"/>
+    <w:lsdException w:unhideWhenUsed="0" w:uiPriority="65" w:semiHidden="0" w:name="Medium List 1 Accent 3"/>
+    <w:lsdException w:unhideWhenUsed="0" w:uiPriority="66" w:semiHidden="0" w:name="Medium List 2 Accent 3"/>
+    <w:lsdException w:unhideWhenUsed="0" w:uiPriority="67" w:semiHidden="0" w:name="Medium Grid 1 Accent 3"/>
+    <w:lsdException w:unhideWhenUsed="0" w:uiPriority="68" w:semiHidden="0" w:name="Medium Grid 2 Accent 3"/>
+    <w:lsdException w:unhideWhenUsed="0" w:uiPriority="69" w:semiHidden="0" w:name="Medium Grid 3 Accent 3"/>
+    <w:lsdException w:unhideWhenUsed="0" w:uiPriority="70" w:semiHidden="0" w:name="Dark List Accent 3"/>
+    <w:lsdException w:unhideWhenUsed="0" w:uiPriority="71" w:semiHidden="0" w:name="Colorful Shading Accent 3"/>
+    <w:lsdException w:unhideWhenUsed="0" w:uiPriority="72" w:semiHidden="0" w:name="Colorful List Accent 3"/>
+    <w:lsdException w:unhideWhenUsed="0" w:uiPriority="73" w:semiHidden="0" w:name="Colorful Grid Accent 3"/>
+    <w:lsdException w:unhideWhenUsed="0" w:uiPriority="60" w:semiHidden="0" w:name="Light Shading Accent 4"/>
+    <w:lsdException w:unhideWhenUsed="0" w:uiPriority="61" w:semiHidden="0" w:name="Light List Accent 4"/>
+    <w:lsdException w:unhideWhenUsed="0" w:uiPriority="62" w:semiHidden="0" w:name="Light Grid Accent 4"/>
+    <w:lsdException w:unhideWhenUsed="0" w:uiPriority="63" w:semiHidden="0" w:name="Medium Shading 1 Accent 4"/>
+    <w:lsdException w:unhideWhenUsed="0" w:uiPriority="64" w:semiHidden="0" w:name="Medium Shading 2 Accent 4"/>
+    <w:lsdException w:unhideWhenUsed="0" w:uiPriority="65" w:semiHidden="0" w:name="Medium List 1 Accent 4"/>
+    <w:lsdException w:unhideWhenUsed="0" w:uiPriority="66" w:semiHidden="0" w:name="Medium List 2 Accent 4"/>
+    <w:lsdException w:unhideWhenUsed="0" w:uiPriority="67" w:semiHidden="0" w:name="Medium Grid 1 Accent 4"/>
+    <w:lsdException w:unhideWhenUsed="0" w:uiPriority="68" w:semiHidden="0" w:name="Medium Grid 2 Accent 4"/>
+    <w:lsdException w:unhideWhenUsed="0" w:uiPriority="69" w:semiHidden="0" w:name="Medium Grid 3 Accent 4"/>
+    <w:lsdException w:unhideWhenUsed="0" w:uiPriority="70" w:semiHidden="0" w:name="Dark List Accent 4"/>
+    <w:lsdException w:unhideWhenUsed="0" w:uiPriority="71" w:semiHidden="0" w:name="Colorful Shading Accent 4"/>
+    <w:lsdException w:unhideWhenUsed="0" w:uiPriority="72" w:semiHidden="0" w:name="Colorful List Accent 4"/>
+    <w:lsdException w:unhideWhenUsed="0" w:uiPriority="73" w:semiHidden="0" w:name="Colorful Grid Accent 4"/>
+    <w:lsdException w:unhideWhenUsed="0" w:uiPriority="60" w:semiHidden="0" w:name="Light Shading Accent 5"/>
+    <w:lsdException w:unhideWhenUsed="0" w:uiPriority="61" w:semiHidden="0" w:name="Light List Accent 5"/>
+    <w:lsdException w:unhideWhenUsed="0" w:uiPriority="62" w:semiHidden="0" w:name="Light Grid Accent 5"/>
+    <w:lsdException w:unhideWhenUsed="0" w:uiPriority="63" w:semiHidden="0" w:name="Medium Shading 1 Accent 5"/>
+    <w:lsdException w:unhideWhenUsed="0" w:uiPriority="64" w:semiHidden="0" w:name="Medium Shading 2 Accent 5"/>
+    <w:lsdException w:unhideWhenUsed="0" w:uiPriority="65" w:semiHidden="0" w:name="Medium List 1 Accent 5"/>
+    <w:lsdException w:unhideWhenUsed="0" w:uiPriority="66" w:semiHidden="0" w:name="Medium List 2 Accent 5"/>
+    <w:lsdException w:unhideWhenUsed="0" w:uiPriority="67" w:semiHidden="0" w:name="Medium Grid 1 Accent 5"/>
+    <w:lsdException w:unhideWhenUsed="0" w:uiPriority="68" w:semiHidden="0" w:name="Medium Grid 2 Accent 5"/>
+    <w:lsdException w:unhideWhenUsed="0" w:uiPriority="69" w:semiHidden="0" w:name="Medium Grid 3 Accent 5"/>
+    <w:lsdException w:unhideWhenUsed="0" w:uiPriority="70" w:semiHidden="0" w:name="Dark List Accent 5"/>
+    <w:lsdException w:unhideWhenUsed="0" w:uiPriority="71" w:semiHidden="0" w:name="Colorful Shading Accent 5"/>
+    <w:lsdException w:unhideWhenUsed="0" w:uiPriority="72" w:semiHidden="0" w:name="Colorful List Accent 5"/>
+    <w:lsdException w:unhideWhenUsed="0" w:uiPriority="73" w:semiHidden="0" w:name="Colorful Grid Accent 5"/>
+    <w:lsdException w:unhideWhenUsed="0" w:uiPriority="60" w:semiHidden="0" w:name="Light Shading Accent 6"/>
+    <w:lsdException w:unhideWhenUsed="0" w:uiPriority="61" w:semiHidden="0" w:name="Light List Accent 6"/>
+    <w:lsdException w:unhideWhenUsed="0" w:uiPriority="62" w:semiHidden="0" w:name="Light Grid Accent 6"/>
+    <w:lsdException w:unhideWhenUsed="0" w:uiPriority="63" w:semiHidden="0" w:name="Medium Shading 1 Accent 6"/>
+    <w:lsdException w:unhideWhenUsed="0" w:uiPriority="64" w:semiHidden="0" w:name="Medium Shading 2 Accent 6"/>
+    <w:lsdException w:unhideWhenUsed="0" w:uiPriority="65" w:semiHidden="0" w:name="Medium List 1 Accent 6"/>
+    <w:lsdException w:unhideWhenUsed="0" w:uiPriority="66" w:semiHidden="0" w:name="Medium List 2 Accent 6"/>
+    <w:lsdException w:unhideWhenUsed="0" w:uiPriority="67" w:semiHidden="0" w:name="Medium Grid 1 Accent 6"/>
+    <w:lsdException w:unhideWhenUsed="0" w:uiPriority="68" w:semiHidden="0" w:name="Medium Grid 2 Accent 6"/>
+    <w:lsdException w:unhideWhenUsed="0" w:uiPriority="69" w:semiHidden="0" w:name="Medium Grid 3 Accent 6"/>
+    <w:lsdException w:unhideWhenUsed="0" w:uiPriority="70" w:semiHidden="0" w:name="Dark List Accent 6"/>
+    <w:lsdException w:unhideWhenUsed="0" w:uiPriority="71" w:semiHidden="0" w:name="Colorful Shading Accent 6"/>
+    <w:lsdException w:unhideWhenUsed="0" w:uiPriority="72" w:semiHidden="0" w:name="Colorful List Accent 6"/>
+    <w:lsdException w:unhideWhenUsed="0" w:uiPriority="73" w:semiHidden="0" w:name="Colorful Grid Accent 6"/>
+  </w:latentStyles>
+  <w:style w:type="paragraph" w:default="1" w:styleId="1">
+    <w:name w:val="Normal"/>
+    <w:qFormat/>
+    <w:uiPriority w:val="0"/>
+    <w:pPr>
+      <w:spacing w:line="276" w:lineRule="auto"/>
+    </w:pPr>
+    <w:rPr>
+      <w:rFonts w:ascii="Arial" w:hAnsi="Arial" w:eastAsia="Arial" w:cs="Arial"/>
+      <w:sz w:val="22"/>
+      <w:szCs w:val="22"/>
+      <w:lang w:val="en"/>
+    </w:rPr>
+  </w:style>
+  <w:style w:type="paragraph" w:styleId="2">
     <w:name w:val="heading 1"/>
-    <w:basedOn w:val="Normal"/>
-    <w:next w:val="Normal"/>
+    <w:basedOn w:val="1"/>
+    <w:next w:val="1"/>
+    <w:uiPriority w:val="0"/>
     <w:pPr>
-      <w:keepNext w:val="1"/>
-      <w:keepLines w:val="1"/>
-      <w:spacing w:after="120" w:before="400" w:lineRule="auto"/>
+      <w:keepNext/>
+      <w:keepLines/>
+      <w:spacing w:before="400" w:after="120"/>
     </w:pPr>
     <w:rPr>
       <w:sz w:val="40"/>
       <w:szCs w:val="40"/>
     </w:rPr>
   </w:style>
-  <w:style w:type="paragraph" w:styleId="Heading2">
+  <w:style w:type="paragraph" w:styleId="3">
     <w:name w:val="heading 2"/>
-    <w:basedOn w:val="Normal"/>
-    <w:next w:val="Normal"/>
+    <w:basedOn w:val="1"/>
+    <w:next w:val="1"/>
+    <w:uiPriority w:val="0"/>
     <w:pPr>
-      <w:keepNext w:val="1"/>
-      <w:keepLines w:val="1"/>
-      <w:spacing w:after="120" w:before="360" w:lineRule="auto"/>
+      <w:keepNext/>
+      <w:keepLines/>
+      <w:spacing w:before="360" w:after="120"/>
     </w:pPr>
     <w:rPr>
-      <w:b w:val="0"/>
       <w:sz w:val="32"/>
       <w:szCs w:val="32"/>
     </w:rPr>
   </w:style>
-  <w:style w:type="paragraph" w:styleId="Heading3">
+  <w:style w:type="paragraph" w:styleId="4">
     <w:name w:val="heading 3"/>
-    <w:basedOn w:val="Normal"/>
-    <w:next w:val="Normal"/>
+    <w:basedOn w:val="1"/>
+    <w:next w:val="1"/>
+    <w:uiPriority w:val="0"/>
     <w:pPr>
-      <w:keepNext w:val="1"/>
-      <w:keepLines w:val="1"/>
-      <w:spacing w:after="80" w:before="320" w:lineRule="auto"/>
+      <w:keepNext/>
+      <w:keepLines/>
+      <w:spacing w:before="320" w:after="80"/>
     </w:pPr>
     <w:rPr>
-      <w:b w:val="0"/>
       <w:color w:val="434343"/>
       <w:sz w:val="28"/>
       <w:szCs w:val="28"/>
     </w:rPr>
   </w:style>
-  <w:style w:type="paragraph" w:styleId="Heading4">
+  <w:style w:type="paragraph" w:styleId="5">
     <w:name w:val="heading 4"/>
-    <w:basedOn w:val="Normal"/>
-    <w:next w:val="Normal"/>
+    <w:basedOn w:val="1"/>
+    <w:next w:val="1"/>
+    <w:qFormat/>
+    <w:uiPriority w:val="0"/>
     <w:pPr>
-      <w:keepNext w:val="1"/>
-      <w:keepLines w:val="1"/>
-      <w:spacing w:after="80" w:before="280" w:lineRule="auto"/>
+      <w:keepNext/>
+      <w:keepLines/>
+      <w:spacing w:before="280" w:after="80"/>
     </w:pPr>
     <w:rPr>
       <w:color w:val="666666"/>
@@ -305,14 +458,16 @@
       <w:szCs w:val="24"/>
     </w:rPr>
   </w:style>
-  <w:style w:type="paragraph" w:styleId="Heading5">
+  <w:style w:type="paragraph" w:styleId="6">
     <w:name w:val="heading 5"/>
-    <w:basedOn w:val="Normal"/>
-    <w:next w:val="Normal"/>
+    <w:basedOn w:val="1"/>
+    <w:next w:val="1"/>
+    <w:qFormat/>
+    <w:uiPriority w:val="0"/>
     <w:pPr>
-      <w:keepNext w:val="1"/>
-      <w:keepLines w:val="1"/>
-      <w:spacing w:after="80" w:before="240" w:lineRule="auto"/>
+      <w:keepNext/>
+      <w:keepLines/>
+      <w:spacing w:before="240" w:after="80"/>
     </w:pPr>
     <w:rPr>
       <w:color w:val="666666"/>
@@ -320,52 +475,80 @@
       <w:szCs w:val="22"/>
     </w:rPr>
   </w:style>
-  <w:style w:type="paragraph" w:styleId="Heading6">
+  <w:style w:type="paragraph" w:styleId="7">
     <w:name w:val="heading 6"/>
-    <w:basedOn w:val="Normal"/>
-    <w:next w:val="Normal"/>
+    <w:basedOn w:val="1"/>
+    <w:next w:val="1"/>
+    <w:uiPriority w:val="0"/>
     <w:pPr>
-      <w:keepNext w:val="1"/>
-      <w:keepLines w:val="1"/>
-      <w:spacing w:after="80" w:before="240" w:lineRule="auto"/>
+      <w:keepNext/>
+      <w:keepLines/>
+      <w:spacing w:before="240" w:after="80"/>
     </w:pPr>
     <w:rPr>
-      <w:i w:val="1"/>
+      <w:i/>
       <w:color w:val="666666"/>
       <w:sz w:val="22"/>
       <w:szCs w:val="22"/>
     </w:rPr>
   </w:style>
-  <w:style w:type="paragraph" w:styleId="Title">
+  <w:style w:type="character" w:default="1" w:styleId="10">
+    <w:name w:val="Default Paragraph Font"/>
+    <w:semiHidden/>
+    <w:uiPriority w:val="0"/>
+  </w:style>
+  <w:style w:type="table" w:default="1" w:styleId="11">
+    <w:name w:val="Normal Table"/>
+    <w:semiHidden/>
+    <w:qFormat/>
+    <w:uiPriority w:val="0"/>
+    <w:tblPr>
+      <w:tblLayout w:type="fixed"/>
+      <w:tblCellMar>
+        <w:top w:w="0" w:type="dxa"/>
+        <w:left w:w="108" w:type="dxa"/>
+        <w:bottom w:w="0" w:type="dxa"/>
+        <w:right w:w="108" w:type="dxa"/>
+      </w:tblCellMar>
+    </w:tblPr>
+  </w:style>
+  <w:style w:type="paragraph" w:styleId="8">
+    <w:name w:val="Subtitle"/>
+    <w:basedOn w:val="1"/>
+    <w:next w:val="1"/>
+    <w:qFormat/>
+    <w:uiPriority w:val="0"/>
+    <w:pPr>
+      <w:keepNext/>
+      <w:keepLines/>
+      <w:spacing w:before="0" w:after="320"/>
+    </w:pPr>
+    <w:rPr>
+      <w:rFonts w:ascii="Arial" w:hAnsi="Arial" w:eastAsia="Arial" w:cs="Arial"/>
+      <w:color w:val="666666"/>
+      <w:sz w:val="30"/>
+      <w:szCs w:val="30"/>
+    </w:rPr>
+  </w:style>
+  <w:style w:type="paragraph" w:styleId="9">
     <w:name w:val="Title"/>
-    <w:basedOn w:val="Normal"/>
-    <w:next w:val="Normal"/>
+    <w:basedOn w:val="1"/>
+    <w:next w:val="1"/>
+    <w:qFormat/>
+    <w:uiPriority w:val="0"/>
     <w:pPr>
-      <w:keepNext w:val="1"/>
-      <w:keepLines w:val="1"/>
-      <w:spacing w:after="60" w:before="0" w:lineRule="auto"/>
+      <w:keepNext/>
+      <w:keepLines/>
+      <w:spacing w:before="0" w:after="60"/>
     </w:pPr>
     <w:rPr>
       <w:sz w:val="52"/>
       <w:szCs w:val="52"/>
     </w:rPr>
   </w:style>
-  <w:style w:type="paragraph" w:styleId="Subtitle">
-    <w:name w:val="Subtitle"/>
-    <w:basedOn w:val="Normal"/>
-    <w:next w:val="Normal"/>
-    <w:pPr>
-      <w:keepNext w:val="1"/>
-      <w:keepLines w:val="1"/>
-      <w:spacing w:after="320" w:before="0" w:lineRule="auto"/>
-    </w:pPr>
-    <w:rPr>
-      <w:rFonts w:ascii="Arial" w:cs="Arial" w:eastAsia="Arial" w:hAnsi="Arial"/>
-      <w:i w:val="0"/>
-      <w:color w:val="666666"/>
-      <w:sz w:val="30"/>
-      <w:szCs w:val="30"/>
-    </w:rPr>
+  <w:style w:type="table" w:customStyle="1" w:styleId="12">
+    <w:name w:val="Table Normal1"/>
+    <w:uiPriority w:val="0"/>
   </w:style>
 </w:styles>
 </file>
@@ -688,4 +871,20 @@
   </a:objectDefaults>
   <a:extraClrSchemeLst/>
 </a:theme>
+</file>
+
+<file path=customXml/item1.xml><?xml version="1.0" encoding="utf-8"?>
+<s:customData xmlns="http://www.wps.cn/officeDocument/2013/wpsCustomData" xmlns:s="http://www.wps.cn/officeDocument/2013/wpsCustomData">
+  <customSectProps>
+    <customSectPr/>
+  </customSectProps>
+</s:customData>
+</file>
+
+<file path=customXml/itemProps1.xml><?xml version="1.0" encoding="utf-8"?>
+<ds:datastoreItem xmlns:ds="http://schemas.openxmlformats.org/officeDocument/2006/customXml" ds:itemID="{B1977F7D-205B-4081-913C-38D41E755F92}">
+  <ds:schemaRefs>
+    <ds:schemaRef ds:uri="http://www.wps.cn/officeDocument/2013/wpsCustomData"/>
+  </ds:schemaRefs>
+</ds:datastoreItem>
 </file>